--- a/trunk/documentos/loga.docx
+++ b/trunk/documentos/loga.docx
@@ -27,7 +27,25 @@
           <w:sz w:val="22"/>
           <w:szCs w:val="22"/>
         </w:rPr>
-        <w:t xml:space="preserve"> loga.</w:t>
+        <w:t xml:space="preserve"> </w:t>
+      </w:r>
+      <w:proofErr w:type="spellStart"/>
+      <w:r>
+        <w:rPr>
+          <w:color w:val="000000"/>
+          <w:sz w:val="22"/>
+          <w:szCs w:val="22"/>
+        </w:rPr>
+        <w:t>loga</w:t>
+      </w:r>
+      <w:proofErr w:type="spellEnd"/>
+      <w:r>
+        <w:rPr>
+          <w:color w:val="000000"/>
+          <w:sz w:val="22"/>
+          <w:szCs w:val="22"/>
+        </w:rPr>
+        <w:t>.</w:t>
       </w:r>
     </w:p>
     <w:p>
@@ -169,7 +187,25 @@
           <w:sz w:val="22"/>
           <w:szCs w:val="22"/>
         </w:rPr>
-        <w:t>Usuário logado no sistema</w:t>
+        <w:t xml:space="preserve">Usuário </w:t>
+      </w:r>
+      <w:proofErr w:type="spellStart"/>
+      <w:r>
+        <w:rPr>
+          <w:color w:val="000000"/>
+          <w:sz w:val="22"/>
+          <w:szCs w:val="22"/>
+        </w:rPr>
+        <w:t>logado</w:t>
+      </w:r>
+      <w:proofErr w:type="spellEnd"/>
+      <w:r>
+        <w:rPr>
+          <w:color w:val="000000"/>
+          <w:sz w:val="22"/>
+          <w:szCs w:val="22"/>
+        </w:rPr>
+        <w:t xml:space="preserve"> no sistema</w:t>
       </w:r>
       <w:r>
         <w:rPr>
@@ -349,6 +385,7 @@
               <w:pStyle w:val="Style-2"/>
               <w:jc w:val="center"/>
             </w:pPr>
+            <w:proofErr w:type="gramStart"/>
             <w:r>
               <w:rPr>
                 <w:b/>
@@ -359,6 +396,7 @@
               </w:rPr>
               <w:t>1</w:t>
             </w:r>
+            <w:proofErr w:type="gramEnd"/>
           </w:p>
         </w:tc>
         <w:tc>
@@ -396,7 +434,25 @@
                 <w:sz w:val="22"/>
                 <w:szCs w:val="22"/>
               </w:rPr>
-              <w:t xml:space="preserve"> botão OK da tela de login.</w:t>
+              <w:t xml:space="preserve"> botão OK da tela de </w:t>
+            </w:r>
+            <w:proofErr w:type="spellStart"/>
+            <w:r>
+              <w:rPr>
+                <w:color w:val="000000"/>
+                <w:sz w:val="22"/>
+                <w:szCs w:val="22"/>
+              </w:rPr>
+              <w:t>login</w:t>
+            </w:r>
+            <w:proofErr w:type="spellEnd"/>
+            <w:r>
+              <w:rPr>
+                <w:color w:val="000000"/>
+                <w:sz w:val="22"/>
+                <w:szCs w:val="22"/>
+              </w:rPr>
+              <w:t>.</w:t>
             </w:r>
           </w:p>
         </w:tc>
@@ -447,6 +503,7 @@
               <w:pStyle w:val="Style-2"/>
               <w:jc w:val="center"/>
             </w:pPr>
+            <w:proofErr w:type="gramStart"/>
             <w:r>
               <w:rPr>
                 <w:b/>
@@ -457,6 +514,7 @@
               </w:rPr>
               <w:t>2</w:t>
             </w:r>
+            <w:proofErr w:type="gramEnd"/>
           </w:p>
         </w:tc>
         <w:tc>
@@ -544,6 +602,7 @@
                 <w:szCs w:val="22"/>
               </w:rPr>
             </w:pPr>
+            <w:proofErr w:type="gramStart"/>
             <w:r>
               <w:rPr>
                 <w:b/>
@@ -554,6 +613,7 @@
               </w:rPr>
               <w:t>3</w:t>
             </w:r>
+            <w:proofErr w:type="gramEnd"/>
           </w:p>
         </w:tc>
         <w:tc>
@@ -611,7 +671,15 @@
                 <w:sz w:val="22"/>
                 <w:szCs w:val="22"/>
               </w:rPr>
-              <w:t>Valida jogador.</w:t>
+              <w:t>Chama busca</w:t>
+            </w:r>
+            <w:r>
+              <w:rPr>
+                <w:color w:val="000000"/>
+                <w:sz w:val="22"/>
+                <w:szCs w:val="22"/>
+              </w:rPr>
+              <w:t xml:space="preserve"> jogador.</w:t>
             </w:r>
           </w:p>
         </w:tc>
@@ -639,6 +707,7 @@
               <w:pStyle w:val="Style-2"/>
               <w:jc w:val="center"/>
             </w:pPr>
+            <w:proofErr w:type="gramStart"/>
             <w:r>
               <w:rPr>
                 <w:b/>
@@ -649,6 +718,7 @@
               </w:rPr>
               <w:t>4</w:t>
             </w:r>
+            <w:proofErr w:type="gramEnd"/>
           </w:p>
         </w:tc>
         <w:tc>
@@ -729,6 +799,7 @@
               <w:pStyle w:val="Style-2"/>
               <w:jc w:val="center"/>
             </w:pPr>
+            <w:proofErr w:type="gramStart"/>
             <w:r>
               <w:rPr>
                 <w:b/>
@@ -739,6 +810,7 @@
               </w:rPr>
               <w:t>5</w:t>
             </w:r>
+            <w:proofErr w:type="gramEnd"/>
           </w:p>
         </w:tc>
         <w:tc>
@@ -819,6 +891,7 @@
               <w:pStyle w:val="Style-2"/>
               <w:jc w:val="center"/>
             </w:pPr>
+            <w:proofErr w:type="gramStart"/>
             <w:r>
               <w:rPr>
                 <w:b/>
@@ -829,6 +902,7 @@
               </w:rPr>
               <w:t>6</w:t>
             </w:r>
+            <w:proofErr w:type="gramEnd"/>
           </w:p>
         </w:tc>
         <w:tc>
@@ -883,13 +957,23 @@
               </w:rPr>
               <w:t xml:space="preserve">Exibe a tela onde </w:t>
             </w:r>
-            <w:r>
-              <w:rPr>
-                <w:color w:val="000000"/>
-                <w:sz w:val="22"/>
-                <w:szCs w:val="22"/>
-              </w:rPr>
-              <w:t>pode-se convidar</w:t>
+            <w:proofErr w:type="gramStart"/>
+            <w:r>
+              <w:rPr>
+                <w:color w:val="000000"/>
+                <w:sz w:val="22"/>
+                <w:szCs w:val="22"/>
+              </w:rPr>
+              <w:t>pode-se</w:t>
+            </w:r>
+            <w:proofErr w:type="gramEnd"/>
+            <w:r>
+              <w:rPr>
+                <w:color w:val="000000"/>
+                <w:sz w:val="22"/>
+                <w:szCs w:val="22"/>
+              </w:rPr>
+              <w:t xml:space="preserve"> convidar</w:t>
             </w:r>
             <w:r>
               <w:rPr>
@@ -944,69 +1028,58 @@
           <w:szCs w:val="22"/>
         </w:rPr>
       </w:pPr>
-      <w:r>
-        <w:rPr>
-          <w:b/>
-          <w:bCs/>
-          <w:color w:val="000000"/>
-          <w:sz w:val="22"/>
-          <w:szCs w:val="22"/>
-        </w:rPr>
-        <w:t xml:space="preserve">3a. </w:t>
-      </w:r>
-      <w:r>
-        <w:rPr>
-          <w:bCs/>
-          <w:color w:val="000000"/>
-          <w:sz w:val="22"/>
-          <w:szCs w:val="22"/>
-        </w:rPr>
-        <w:t>Nome</w:t>
-      </w:r>
-      <w:r>
-        <w:rPr>
-          <w:bCs/>
-          <w:color w:val="000000"/>
-          <w:sz w:val="22"/>
-          <w:szCs w:val="22"/>
-        </w:rPr>
-        <w:t xml:space="preserve"> e senha não combinam.</w:t>
-      </w:r>
     </w:p>
     <w:p>
       <w:pPr>
         <w:pStyle w:val="Style-1"/>
         <w:jc w:val="both"/>
         <w:rPr>
+          <w:b/>
+          <w:bCs/>
           <w:color w:val="000000"/>
           <w:sz w:val="22"/>
           <w:szCs w:val="22"/>
         </w:rPr>
       </w:pPr>
-      <w:r>
-        <w:rPr>
-          <w:color w:val="000000"/>
-          <w:sz w:val="22"/>
-          <w:szCs w:val="22"/>
-        </w:rPr>
-        <w:tab/>
-        <w:t>Envia mensagem “</w:t>
-      </w:r>
-      <w:r>
-        <w:rPr>
-          <w:color w:val="000000"/>
-          <w:sz w:val="22"/>
-          <w:szCs w:val="22"/>
-        </w:rPr>
-        <w:t>Falha na autenticação</w:t>
-      </w:r>
-      <w:r>
-        <w:rPr>
-          <w:color w:val="000000"/>
-          <w:sz w:val="22"/>
-          <w:szCs w:val="22"/>
-        </w:rPr>
-        <w:t>”.</w:t>
+      <w:proofErr w:type="gramStart"/>
+      <w:r>
+        <w:rPr>
+          <w:b/>
+          <w:bCs/>
+          <w:color w:val="000000"/>
+          <w:sz w:val="22"/>
+          <w:szCs w:val="22"/>
+        </w:rPr>
+        <w:t>4</w:t>
+      </w:r>
+      <w:r>
+        <w:rPr>
+          <w:b/>
+          <w:bCs/>
+          <w:color w:val="000000"/>
+          <w:sz w:val="22"/>
+          <w:szCs w:val="22"/>
+        </w:rPr>
+        <w:t>a.</w:t>
+      </w:r>
+      <w:proofErr w:type="gramEnd"/>
+      <w:r>
+        <w:rPr>
+          <w:b/>
+          <w:bCs/>
+          <w:color w:val="000000"/>
+          <w:sz w:val="22"/>
+          <w:szCs w:val="22"/>
+        </w:rPr>
+        <w:t xml:space="preserve"> </w:t>
+      </w:r>
+      <w:r>
+        <w:rPr>
+          <w:color w:val="000000"/>
+          <w:sz w:val="22"/>
+          <w:szCs w:val="22"/>
+        </w:rPr>
+        <w:t>Erro na conexão.</w:t>
       </w:r>
     </w:p>
     <w:p>
@@ -1014,60 +1087,6 @@
         <w:pStyle w:val="Style-1"/>
         <w:jc w:val="both"/>
         <w:rPr>
-          <w:b/>
-          <w:bCs/>
-          <w:color w:val="000000"/>
-          <w:sz w:val="22"/>
-          <w:szCs w:val="22"/>
-        </w:rPr>
-      </w:pPr>
-    </w:p>
-    <w:p>
-      <w:pPr>
-        <w:pStyle w:val="Style-1"/>
-        <w:jc w:val="both"/>
-        <w:rPr>
-          <w:b/>
-          <w:bCs/>
-          <w:color w:val="000000"/>
-          <w:sz w:val="22"/>
-          <w:szCs w:val="22"/>
-        </w:rPr>
-      </w:pPr>
-      <w:r>
-        <w:rPr>
-          <w:b/>
-          <w:bCs/>
-          <w:color w:val="000000"/>
-          <w:sz w:val="22"/>
-          <w:szCs w:val="22"/>
-        </w:rPr>
-        <w:t>4</w:t>
-      </w:r>
-      <w:r>
-        <w:rPr>
-          <w:b/>
-          <w:bCs/>
-          <w:color w:val="000000"/>
-          <w:sz w:val="22"/>
-          <w:szCs w:val="22"/>
-        </w:rPr>
-        <w:t xml:space="preserve">a. </w:t>
-      </w:r>
-      <w:r>
-        <w:rPr>
-          <w:color w:val="000000"/>
-          <w:sz w:val="22"/>
-          <w:szCs w:val="22"/>
-        </w:rPr>
-        <w:t>Erro na conexão.</w:t>
-      </w:r>
-    </w:p>
-    <w:p>
-      <w:pPr>
-        <w:pStyle w:val="Style-1"/>
-        <w:jc w:val="both"/>
-        <w:rPr>
           <w:color w:val="000000"/>
           <w:sz w:val="22"/>
           <w:szCs w:val="22"/>
@@ -1096,7 +1115,25 @@
           <w:sz w:val="22"/>
           <w:szCs w:val="22"/>
         </w:rPr>
-        <w:t>Erro de conexão. Tente logar-se novamente mais tarde”.</w:t>
+        <w:t xml:space="preserve">Erro de conexão. Tente </w:t>
+      </w:r>
+      <w:proofErr w:type="spellStart"/>
+      <w:r>
+        <w:rPr>
+          <w:color w:val="000000"/>
+          <w:sz w:val="22"/>
+          <w:szCs w:val="22"/>
+        </w:rPr>
+        <w:t>logar-se</w:t>
+      </w:r>
+      <w:proofErr w:type="spellEnd"/>
+      <w:r>
+        <w:rPr>
+          <w:color w:val="000000"/>
+          <w:sz w:val="22"/>
+          <w:szCs w:val="22"/>
+        </w:rPr>
+        <w:t xml:space="preserve"> novamente mais tarde”.</w:t>
       </w:r>
     </w:p>
     <w:sectPr>
